--- a/JavaScript.docx
+++ b/JavaScript.docx
@@ -17,6 +17,9 @@
     </w:p>
     <w:p>
       <w:r>
+        <w:rPr>
+          <w:noProof/>
+        </w:rPr>
         <w:drawing>
           <wp:anchor distT="0" distB="0" distL="114300" distR="114300" simplePos="0" relativeHeight="251658240" behindDoc="0" locked="0" layoutInCell="1" allowOverlap="1" wp14:anchorId="6FBE366F" wp14:editId="1335C93B">
             <wp:simplePos x="914400" y="1485548"/>
@@ -68,12 +71,61 @@
         </w:drawing>
       </w:r>
       <w:r>
-        <w:t>Running file on vs code from terminal.</w:t>
+        <w:t xml:space="preserve">Running file on vs code from </w:t>
+      </w:r>
+      <w:commentRangeStart w:id="0"/>
+      <w:r>
+        <w:t>terminal</w:t>
+      </w:r>
+      <w:commentRangeEnd w:id="0"/>
+      <w:r>
+        <w:rPr>
+          <w:rStyle w:val="CommentReference"/>
+        </w:rPr>
+        <w:commentReference w:id="0"/>
+      </w:r>
+      <w:r>
+        <w:t>.</w:t>
       </w:r>
     </w:p>
     <w:p>
       <w:r>
         <w:br w:type="textWrapping" w:clear="all"/>
+      </w:r>
+    </w:p>
+    <w:p>
+      <w:r>
+        <w:t>In strings you can’t change individual characters for example var</w:t>
+      </w:r>
+      <w:r>
+        <w:rPr>
+          <w:highlight w:val="darkYellow"/>
+        </w:rPr>
+        <w:t xml:space="preserve"> </w:t>
+      </w:r>
+      <w:proofErr w:type="spellStart"/>
+      <w:r>
+        <w:t>mystr</w:t>
+      </w:r>
+      <w:proofErr w:type="spellEnd"/>
+      <w:r>
+        <w:t xml:space="preserve"> = “jello”</w:t>
+      </w:r>
+      <w:r>
+        <w:t xml:space="preserve"> I can’t just say </w:t>
+      </w:r>
+      <w:proofErr w:type="spellStart"/>
+      <w:proofErr w:type="gramStart"/>
+      <w:r>
+        <w:t>mysr</w:t>
+      </w:r>
+      <w:proofErr w:type="spellEnd"/>
+      <w:r>
+        <w:t>[</w:t>
+      </w:r>
+      <w:proofErr w:type="gramEnd"/>
+      <w:r>
+        <w:t>0] =’H’</w:t>
       </w:r>
     </w:p>
     <w:sectPr>
@@ -84,6 +136,57 @@
     </w:sectPr>
   </w:body>
 </w:document>
+</file>
+
+<file path=word/comments.xml><?xml version="1.0" encoding="utf-8"?>
+<w:comments xmlns:wpc="http://schemas.microsoft.com/office/word/2010/wordprocessingCanvas" xmlns:cx="http://schemas.microsoft.com/office/drawing/2014/chartex" xmlns:cx1="http://schemas.microsoft.com/office/drawing/2015/9/8/chartex" xmlns:cx2="http://schemas.microsoft.com/office/drawing/2015/10/21/chartex" xmlns:cx3="http://schemas.microsoft.com/office/drawing/2016/5/9/chartex" xmlns:cx4="http://schemas.microsoft.com/office/drawing/2016/5/10/chartex" xmlns:cx5="http://schemas.microsoft.com/office/drawing/2016/5/11/chartex" xmlns:cx6="http://schemas.microsoft.com/office/drawing/2016/5/12/chartex" xmlns:cx7="http://schemas.microsoft.com/office/drawing/2016/5/13/chartex" xmlns:cx8="http://schemas.microsoft.com/office/drawing/2016/5/14/chartex" xmlns:mc="http://schemas.openxmlformats.org/markup-compatibility/2006" xmlns:aink="http://schemas.microsoft.com/office/drawing/2016/ink" xmlns:am3d="http://schemas.microsoft.com/office/drawing/2017/model3d" xmlns:o="urn:schemas-microsoft-com:office:office" xmlns:oel="http://schemas.microsoft.com/office/2019/extlst" xmlns:r="http://schemas.openxmlformats.org/officeDocument/2006/relationships" xmlns:m="http://schemas.openxmlformats.org/officeDocument/2006/math" xmlns:v="urn:schemas-microsoft-com:vml" xmlns:wp14="http://schemas.microsoft.com/office/word/2010/wordprocessingDrawing" xmlns:wp="http://schemas.openxmlformats.org/drawingml/2006/wordprocessingDrawing" xmlns:w10="urn:schemas-microsoft-com:office:word" xmlns:w="http://schemas.openxmlformats.org/wordprocessingml/2006/main" xmlns:w14="http://schemas.microsoft.com/office/word/2010/wordml" xmlns:w15="http://schemas.microsoft.com/office/word/2012/wordml" xmlns:w16cex="http://schemas.microsoft.com/office/word/2018/wordml/cex" xmlns:w16cid="http://schemas.microsoft.com/office/word/2016/wordml/cid" xmlns:w16="http://schemas.microsoft.com/office/word/2018/wordml" xmlns:w16sdtdh="http://schemas.microsoft.com/office/word/2020/wordml/sdtdatahash" xmlns:w16se="http://schemas.microsoft.com/office/word/2015/wordml/symex" xmlns:wpg="http://schemas.microsoft.com/office/word/2010/wordprocessingGroup" xmlns:wpi="http://schemas.microsoft.com/office/word/2010/wordprocessingInk" xmlns:wne="http://schemas.microsoft.com/office/word/2006/wordml" xmlns:wps="http://schemas.microsoft.com/office/word/2010/wordprocessingShape" mc:Ignorable="w14 w15 w16se w16cid w16 w16cex w16sdtdh wp14">
+  <w:comment w:id="0" w:author="Ahmed Ihab Ahmed nouh" w:date="2024-02-16T23:53:00Z" w:initials="AA">
+    <w:p>
+      <w:pPr>
+        <w:pStyle w:val="CommentText"/>
+      </w:pPr>
+      <w:r>
+        <w:rPr>
+          <w:rStyle w:val="CommentReference"/>
+        </w:rPr>
+        <w:annotationRef/>
+      </w:r>
+      <w:r>
+        <w:t>Shift + alt + A // block comment repeat same to remove</w:t>
+      </w:r>
+      <w:r>
+        <w:br/>
+        <w:t>for line comments ctrl + k+ c to remove same but replace c with u</w:t>
+      </w:r>
+    </w:p>
+  </w:comment>
+</w:comments>
+</file>
+
+<file path=word/commentsExtended.xml><?xml version="1.0" encoding="utf-8"?>
+<w15:commentsEx xmlns:wpc="http://schemas.microsoft.com/office/word/2010/wordprocessingCanvas" xmlns:cx="http://schemas.microsoft.com/office/drawing/2014/chartex" xmlns:cx1="http://schemas.microsoft.com/office/drawing/2015/9/8/chartex" xmlns:cx2="http://schemas.microsoft.com/office/drawing/2015/10/21/chartex" xmlns:cx3="http://schemas.microsoft.com/office/drawing/2016/5/9/chartex" xmlns:cx4="http://schemas.microsoft.com/office/drawing/2016/5/10/chartex" xmlns:cx5="http://schemas.microsoft.com/office/drawing/2016/5/11/chartex" xmlns:cx6="http://schemas.microsoft.com/office/drawing/2016/5/12/chartex" xmlns:cx7="http://schemas.microsoft.com/office/drawing/2016/5/13/chartex" xmlns:cx8="http://schemas.microsoft.com/office/drawing/2016/5/14/chartex" xmlns:mc="http://schemas.openxmlformats.org/markup-compatibility/2006" xmlns:aink="http://schemas.microsoft.com/office/drawing/2016/ink" xmlns:am3d="http://schemas.microsoft.com/office/drawing/2017/model3d" xmlns:o="urn:schemas-microsoft-com:office:office" xmlns:oel="http://schemas.microsoft.com/office/2019/extlst" xmlns:r="http://schemas.openxmlformats.org/officeDocument/2006/relationships" xmlns:m="http://schemas.openxmlformats.org/officeDocument/2006/math" xmlns:v="urn:schemas-microsoft-com:vml" xmlns:wp14="http://schemas.microsoft.com/office/word/2010/wordprocessingDrawing" xmlns:wp="http://schemas.openxmlformats.org/drawingml/2006/wordprocessingDrawing" xmlns:w10="urn:schemas-microsoft-com:office:word" xmlns:w="http://schemas.openxmlformats.org/wordprocessingml/2006/main" xmlns:w14="http://schemas.microsoft.com/office/word/2010/wordml" xmlns:w15="http://schemas.microsoft.com/office/word/2012/wordml" xmlns:w16cex="http://schemas.microsoft.com/office/word/2018/wordml/cex" xmlns:w16cid="http://schemas.microsoft.com/office/word/2016/wordml/cid" xmlns:w16="http://schemas.microsoft.com/office/word/2018/wordml" xmlns:w16sdtdh="http://schemas.microsoft.com/office/word/2020/wordml/sdtdatahash" xmlns:w16se="http://schemas.microsoft.com/office/word/2015/wordml/symex" xmlns:wpg="http://schemas.microsoft.com/office/word/2010/wordprocessingGroup" xmlns:wpi="http://schemas.microsoft.com/office/word/2010/wordprocessingInk" xmlns:wne="http://schemas.microsoft.com/office/word/2006/wordml" xmlns:wps="http://schemas.microsoft.com/office/word/2010/wordprocessingShape" mc:Ignorable="w14 w15 w16se w16cid w16 w16cex w16sdtdh wp14">
+  <w15:commentEx w15:paraId="26DF11DC" w15:done="1"/>
+</w15:commentsEx>
+</file>
+
+<file path=word/commentsExtensible.xml><?xml version="1.0" encoding="utf-8"?>
+<w16cex:commentsExtensible xmlns:wpc="http://schemas.microsoft.com/office/word/2010/wordprocessingCanvas" xmlns:cx="http://schemas.microsoft.com/office/drawing/2014/chartex" xmlns:cx1="http://schemas.microsoft.com/office/drawing/2015/9/8/chartex" xmlns:cx2="http://schemas.microsoft.com/office/drawing/2015/10/21/chartex" xmlns:cx3="http://schemas.microsoft.com/office/drawing/2016/5/9/chartex" xmlns:cx4="http://schemas.microsoft.com/office/drawing/2016/5/10/chartex" xmlns:cx5="http://schemas.microsoft.com/office/drawing/2016/5/11/chartex" xmlns:cx6="http://schemas.microsoft.com/office/drawing/2016/5/12/chartex" xmlns:cx7="http://schemas.microsoft.com/office/drawing/2016/5/13/chartex" xmlns:cx8="http://schemas.microsoft.com/office/drawing/2016/5/14/chartex" xmlns:cr="http://schemas.microsoft.com/office/comments/2020/reactions" xmlns:mc="http://schemas.openxmlformats.org/markup-compatibility/2006" xmlns:aink="http://schemas.microsoft.com/office/drawing/2016/ink" xmlns:am3d="http://schemas.microsoft.com/office/drawing/2017/model3d" xmlns:o="urn:schemas-microsoft-com:office:office" xmlns:oel="http://schemas.microsoft.com/office/2019/extlst" xmlns:r="http://schemas.openxmlformats.org/officeDocument/2006/relationships" xmlns:m="http://schemas.openxmlformats.org/officeDocument/2006/math" xmlns:v="urn:schemas-microsoft-com:vml" xmlns:wp14="http://schemas.microsoft.com/office/word/2010/wordprocessingDrawing" xmlns:wp="http://schemas.openxmlformats.org/drawingml/2006/wordprocessingDrawing" xmlns:w10="urn:schemas-microsoft-com:office:word" xmlns:w="http://schemas.openxmlformats.org/wordprocessingml/2006/main" xmlns:w14="http://schemas.microsoft.com/office/word/2010/wordml" xmlns:w15="http://schemas.microsoft.com/office/word/2012/wordml" xmlns:w16cex="http://schemas.microsoft.com/office/word/2018/wordml/cex" xmlns:w16cid="http://schemas.microsoft.com/office/word/2016/wordml/cid" xmlns:w16="http://schemas.microsoft.com/office/word/2018/wordml" xmlns:w16sdtdh="http://schemas.microsoft.com/office/word/2020/wordml/sdtdatahash" xmlns:w16se="http://schemas.microsoft.com/office/word/2015/wordml/symex" xmlns:wpg="http://schemas.microsoft.com/office/word/2010/wordprocessingGroup" xmlns:wpi="http://schemas.microsoft.com/office/word/2010/wordprocessingInk" xmlns:wne="http://schemas.microsoft.com/office/word/2006/wordml" xmlns:wps="http://schemas.microsoft.com/office/word/2010/wordprocessingShape" mc:Ignorable="w14 w15 w16se w16cid w16 w16cex w16sdtdh cr wp14">
+  <w16cex:commentExtensible w16cex:durableId="208F6AB7" w16cex:dateUtc="2024-02-16T21:53:00Z"/>
+</w16cex:commentsExtensible>
+</file>
+
+<file path=word/commentsIds.xml><?xml version="1.0" encoding="utf-8"?>
+<w16cid:commentsIds xmlns:wpc="http://schemas.microsoft.com/office/word/2010/wordprocessingCanvas" xmlns:cx="http://schemas.microsoft.com/office/drawing/2014/chartex" xmlns:cx1="http://schemas.microsoft.com/office/drawing/2015/9/8/chartex" xmlns:cx2="http://schemas.microsoft.com/office/drawing/2015/10/21/chartex" xmlns:cx3="http://schemas.microsoft.com/office/drawing/2016/5/9/chartex" xmlns:cx4="http://schemas.microsoft.com/office/drawing/2016/5/10/chartex" xmlns:cx5="http://schemas.microsoft.com/office/drawing/2016/5/11/chartex" xmlns:cx6="http://schemas.microsoft.com/office/drawing/2016/5/12/chartex" xmlns:cx7="http://schemas.microsoft.com/office/drawing/2016/5/13/chartex" xmlns:cx8="http://schemas.microsoft.com/office/drawing/2016/5/14/chartex" xmlns:mc="http://schemas.openxmlformats.org/markup-compatibility/2006" xmlns:aink="http://schemas.microsoft.com/office/drawing/2016/ink" xmlns:am3d="http://schemas.microsoft.com/office/drawing/2017/model3d" xmlns:o="urn:schemas-microsoft-com:office:office" xmlns:oel="http://schemas.microsoft.com/office/2019/extlst" xmlns:r="http://schemas.openxmlformats.org/officeDocument/2006/relationships" xmlns:m="http://schemas.openxmlformats.org/officeDocument/2006/math" xmlns:v="urn:schemas-microsoft-com:vml" xmlns:wp14="http://schemas.microsoft.com/office/word/2010/wordprocessingDrawing" xmlns:wp="http://schemas.openxmlformats.org/drawingml/2006/wordprocessingDrawing" xmlns:w10="urn:schemas-microsoft-com:office:word" xmlns:w="http://schemas.openxmlformats.org/wordprocessingml/2006/main" xmlns:w14="http://schemas.microsoft.com/office/word/2010/wordml" xmlns:w15="http://schemas.microsoft.com/office/word/2012/wordml" xmlns:w16cex="http://schemas.microsoft.com/office/word/2018/wordml/cex" xmlns:w16cid="http://schemas.microsoft.com/office/word/2016/wordml/cid" xmlns:w16="http://schemas.microsoft.com/office/word/2018/wordml" xmlns:w16sdtdh="http://schemas.microsoft.com/office/word/2020/wordml/sdtdatahash" xmlns:w16se="http://schemas.microsoft.com/office/word/2015/wordml/symex" xmlns:wpg="http://schemas.microsoft.com/office/word/2010/wordprocessingGroup" xmlns:wpi="http://schemas.microsoft.com/office/word/2010/wordprocessingInk" xmlns:wne="http://schemas.microsoft.com/office/word/2006/wordml" xmlns:wps="http://schemas.microsoft.com/office/word/2010/wordprocessingShape" mc:Ignorable="w14 w15 w16se w16cid w16 w16cex w16sdtdh wp14">
+  <w16cid:commentId w16cid:paraId="26DF11DC" w16cid:durableId="208F6AB7"/>
+</w16cid:commentsIds>
+</file>
+
+<file path=word/people.xml><?xml version="1.0" encoding="utf-8"?>
+<w15:people xmlns:wpc="http://schemas.microsoft.com/office/word/2010/wordprocessingCanvas" xmlns:cx="http://schemas.microsoft.com/office/drawing/2014/chartex" xmlns:cx1="http://schemas.microsoft.com/office/drawing/2015/9/8/chartex" xmlns:cx2="http://schemas.microsoft.com/office/drawing/2015/10/21/chartex" xmlns:cx3="http://schemas.microsoft.com/office/drawing/2016/5/9/chartex" xmlns:cx4="http://schemas.microsoft.com/office/drawing/2016/5/10/chartex" xmlns:cx5="http://schemas.microsoft.com/office/drawing/2016/5/11/chartex" xmlns:cx6="http://schemas.microsoft.com/office/drawing/2016/5/12/chartex" xmlns:cx7="http://schemas.microsoft.com/office/drawing/2016/5/13/chartex" xmlns:cx8="http://schemas.microsoft.com/office/drawing/2016/5/14/chartex" xmlns:mc="http://schemas.openxmlformats.org/markup-compatibility/2006" xmlns:aink="http://schemas.microsoft.com/office/drawing/2016/ink" xmlns:am3d="http://schemas.microsoft.com/office/drawing/2017/model3d" xmlns:o="urn:schemas-microsoft-com:office:office" xmlns:oel="http://schemas.microsoft.com/office/2019/extlst" xmlns:r="http://schemas.openxmlformats.org/officeDocument/2006/relationships" xmlns:m="http://schemas.openxmlformats.org/officeDocument/2006/math" xmlns:v="urn:schemas-microsoft-com:vml" xmlns:wp14="http://schemas.microsoft.com/office/word/2010/wordprocessingDrawing" xmlns:wp="http://schemas.openxmlformats.org/drawingml/2006/wordprocessingDrawing" xmlns:w10="urn:schemas-microsoft-com:office:word" xmlns:w="http://schemas.openxmlformats.org/wordprocessingml/2006/main" xmlns:w14="http://schemas.microsoft.com/office/word/2010/wordml" xmlns:w15="http://schemas.microsoft.com/office/word/2012/wordml" xmlns:w16cex="http://schemas.microsoft.com/office/word/2018/wordml/cex" xmlns:w16cid="http://schemas.microsoft.com/office/word/2016/wordml/cid" xmlns:w16="http://schemas.microsoft.com/office/word/2018/wordml" xmlns:w16sdtdh="http://schemas.microsoft.com/office/word/2020/wordml/sdtdatahash" xmlns:w16se="http://schemas.microsoft.com/office/word/2015/wordml/symex" xmlns:wpg="http://schemas.microsoft.com/office/word/2010/wordprocessingGroup" xmlns:wpi="http://schemas.microsoft.com/office/word/2010/wordprocessingInk" xmlns:wne="http://schemas.microsoft.com/office/word/2006/wordml" xmlns:wps="http://schemas.microsoft.com/office/word/2010/wordprocessingShape" mc:Ignorable="w14 w15 w16se w16cid w16 w16cex w16sdtdh wp14">
+  <w15:person w15:author="Ahmed Ihab Ahmed nouh">
+    <w15:presenceInfo w15:providerId="Windows Live" w15:userId="c8b655da5975e995"/>
+  </w15:person>
+</w15:people>
 </file>
 
 <file path=word/styles.xml><?xml version="1.0" encoding="utf-8"?>
@@ -1003,6 +1106,72 @@
       <w:spacing w:val="5"/>
     </w:rPr>
   </w:style>
+  <w:style w:type="character" w:styleId="CommentReference">
+    <w:name w:val="annotation reference"/>
+    <w:basedOn w:val="DefaultParagraphFont"/>
+    <w:uiPriority w:val="99"/>
+    <w:semiHidden/>
+    <w:unhideWhenUsed/>
+    <w:rsid w:val="00230A15"/>
+    <w:rPr>
+      <w:sz w:val="16"/>
+      <w:szCs w:val="16"/>
+    </w:rPr>
+  </w:style>
+  <w:style w:type="paragraph" w:styleId="CommentText">
+    <w:name w:val="annotation text"/>
+    <w:basedOn w:val="Normal"/>
+    <w:link w:val="CommentTextChar"/>
+    <w:uiPriority w:val="99"/>
+    <w:unhideWhenUsed/>
+    <w:rsid w:val="00230A15"/>
+    <w:pPr>
+      <w:spacing w:line="240" w:lineRule="auto"/>
+    </w:pPr>
+    <w:rPr>
+      <w:sz w:val="20"/>
+      <w:szCs w:val="20"/>
+    </w:rPr>
+  </w:style>
+  <w:style w:type="character" w:customStyle="1" w:styleId="CommentTextChar">
+    <w:name w:val="Comment Text Char"/>
+    <w:basedOn w:val="DefaultParagraphFont"/>
+    <w:link w:val="CommentText"/>
+    <w:uiPriority w:val="99"/>
+    <w:rsid w:val="00230A15"/>
+    <w:rPr>
+      <w:sz w:val="20"/>
+      <w:szCs w:val="20"/>
+    </w:rPr>
+  </w:style>
+  <w:style w:type="paragraph" w:styleId="CommentSubject">
+    <w:name w:val="annotation subject"/>
+    <w:basedOn w:val="CommentText"/>
+    <w:next w:val="CommentText"/>
+    <w:link w:val="CommentSubjectChar"/>
+    <w:uiPriority w:val="99"/>
+    <w:semiHidden/>
+    <w:unhideWhenUsed/>
+    <w:rsid w:val="00230A15"/>
+    <w:rPr>
+      <w:b/>
+      <w:bCs/>
+    </w:rPr>
+  </w:style>
+  <w:style w:type="character" w:customStyle="1" w:styleId="CommentSubjectChar">
+    <w:name w:val="Comment Subject Char"/>
+    <w:basedOn w:val="CommentTextChar"/>
+    <w:link w:val="CommentSubject"/>
+    <w:uiPriority w:val="99"/>
+    <w:semiHidden/>
+    <w:rsid w:val="00230A15"/>
+    <w:rPr>
+      <w:b/>
+      <w:bCs/>
+      <w:sz w:val="20"/>
+      <w:szCs w:val="20"/>
+    </w:rPr>
+  </w:style>
 </w:styles>
 </file>
 

--- a/JavaScript.docx
+++ b/JavaScript.docx
@@ -103,31 +103,1152 @@
         </w:rPr>
         <w:t xml:space="preserve"> </w:t>
       </w:r>
+      <w:r>
+        <w:t>mystr = “jello”</w:t>
+      </w:r>
+      <w:r>
+        <w:t xml:space="preserve"> I can’t just say mysr[0] =’H’</w:t>
+      </w:r>
+    </w:p>
+    <w:p>
+      <w:r>
+        <w:rPr>
+          <w:b/>
+          <w:bCs/>
+        </w:rPr>
+        <w:t xml:space="preserve">Difference </w:t>
+      </w:r>
+      <w:r>
+        <w:t>between let and var. var is function scoped and let is block scoped.</w:t>
+      </w:r>
+    </w:p>
+    <w:p/>
+    <w:p>
+      <w:r>
+        <w:rPr>
+          <w:b/>
+          <w:bCs/>
+        </w:rPr>
+        <w:t xml:space="preserve">Primitive value types: </w:t>
+      </w:r>
+      <w:r>
+        <w:t>string, number, Boolean, undefined, and null</w:t>
+      </w:r>
+    </w:p>
+    <w:p>
+      <w:r>
+        <w:rPr>
+          <w:b/>
+          <w:bCs/>
+        </w:rPr>
+        <w:t xml:space="preserve">Reference types in JS </w:t>
+      </w:r>
+      <w:r>
+        <w:t>object, arrays, and functions</w:t>
+      </w:r>
+    </w:p>
+    <w:p>
+      <w:pPr>
+        <w:rPr>
+          <w:rFonts w:ascii="Helvetica" w:hAnsi="Helvetica"/>
+          <w:sz w:val="26"/>
+          <w:szCs w:val="26"/>
+          <w:shd w:val="clear" w:color="auto" w:fill="FFFFFF"/>
+        </w:rPr>
+      </w:pPr>
+      <w:r>
+        <w:rPr>
+          <w:rFonts w:ascii="Helvetica" w:hAnsi="Helvetica"/>
+          <w:sz w:val="26"/>
+          <w:szCs w:val="26"/>
+          <w:shd w:val="clear" w:color="auto" w:fill="FFFFFF"/>
+        </w:rPr>
+        <w:t>JavaScript contains a standard library of objects, such as Array, Date, and Math, and a core set of language elements such as operators, control structures, and statements. Core JavaScript can be extended for a variety of purposes by supplementing it with additional objects.</w:t>
+      </w:r>
+    </w:p>
+    <w:p>
+      <w:pPr>
+        <w:rPr>
+          <w:rFonts w:ascii="Helvetica" w:hAnsi="Helvetica"/>
+          <w:sz w:val="26"/>
+          <w:szCs w:val="26"/>
+          <w:shd w:val="clear" w:color="auto" w:fill="FFFFFF"/>
+        </w:rPr>
+      </w:pPr>
+    </w:p>
+    <w:p>
+      <w:pPr>
+        <w:shd w:val="clear" w:color="auto" w:fill="1F1F1F"/>
+        <w:spacing w:after="0" w:line="285" w:lineRule="atLeast"/>
+        <w:rPr>
+          <w:rFonts w:ascii="Consolas" w:eastAsia="Times New Roman" w:hAnsi="Consolas" w:cs="Times New Roman"/>
+          <w:color w:val="CCCCCC"/>
+          <w:kern w:val="0"/>
+          <w:sz w:val="21"/>
+          <w:szCs w:val="21"/>
+          <w14:ligatures w14:val="none"/>
+        </w:rPr>
+      </w:pPr>
+      <w:r>
+        <w:rPr>
+          <w:rFonts w:ascii="Consolas" w:eastAsia="Times New Roman" w:hAnsi="Consolas" w:cs="Times New Roman"/>
+          <w:color w:val="808080"/>
+          <w:kern w:val="0"/>
+          <w:sz w:val="21"/>
+          <w:szCs w:val="21"/>
+          <w14:ligatures w14:val="none"/>
+        </w:rPr>
+        <w:t>&lt;!</w:t>
+      </w:r>
+      <w:r>
+        <w:rPr>
+          <w:rFonts w:ascii="Consolas" w:eastAsia="Times New Roman" w:hAnsi="Consolas" w:cs="Times New Roman"/>
+          <w:color w:val="569CD6"/>
+          <w:kern w:val="0"/>
+          <w:sz w:val="21"/>
+          <w:szCs w:val="21"/>
+          <w14:ligatures w14:val="none"/>
+        </w:rPr>
+        <w:t>DOCTYPE</w:t>
+      </w:r>
+      <w:r>
+        <w:rPr>
+          <w:rFonts w:ascii="Consolas" w:eastAsia="Times New Roman" w:hAnsi="Consolas" w:cs="Times New Roman"/>
+          <w:color w:val="CCCCCC"/>
+          <w:kern w:val="0"/>
+          <w:sz w:val="21"/>
+          <w:szCs w:val="21"/>
+          <w14:ligatures w14:val="none"/>
+        </w:rPr>
+        <w:t xml:space="preserve"> </w:t>
+      </w:r>
+      <w:r>
+        <w:rPr>
+          <w:rFonts w:ascii="Consolas" w:eastAsia="Times New Roman" w:hAnsi="Consolas" w:cs="Times New Roman"/>
+          <w:color w:val="9CDCFE"/>
+          <w:kern w:val="0"/>
+          <w:sz w:val="21"/>
+          <w:szCs w:val="21"/>
+          <w14:ligatures w14:val="none"/>
+        </w:rPr>
+        <w:t>html</w:t>
+      </w:r>
+      <w:r>
+        <w:rPr>
+          <w:rFonts w:ascii="Consolas" w:eastAsia="Times New Roman" w:hAnsi="Consolas" w:cs="Times New Roman"/>
+          <w:color w:val="808080"/>
+          <w:kern w:val="0"/>
+          <w:sz w:val="21"/>
+          <w:szCs w:val="21"/>
+          <w14:ligatures w14:val="none"/>
+        </w:rPr>
+        <w:t>&gt;</w:t>
+      </w:r>
+    </w:p>
+    <w:p>
+      <w:pPr>
+        <w:shd w:val="clear" w:color="auto" w:fill="1F1F1F"/>
+        <w:spacing w:after="0" w:line="285" w:lineRule="atLeast"/>
+        <w:rPr>
+          <w:rFonts w:ascii="Consolas" w:eastAsia="Times New Roman" w:hAnsi="Consolas" w:cs="Times New Roman"/>
+          <w:color w:val="CCCCCC"/>
+          <w:kern w:val="0"/>
+          <w:sz w:val="21"/>
+          <w:szCs w:val="21"/>
+          <w14:ligatures w14:val="none"/>
+        </w:rPr>
+      </w:pPr>
+      <w:r>
+        <w:rPr>
+          <w:rFonts w:ascii="Consolas" w:eastAsia="Times New Roman" w:hAnsi="Consolas" w:cs="Times New Roman"/>
+          <w:color w:val="808080"/>
+          <w:kern w:val="0"/>
+          <w:sz w:val="21"/>
+          <w:szCs w:val="21"/>
+          <w14:ligatures w14:val="none"/>
+        </w:rPr>
+        <w:t>&lt;</w:t>
+      </w:r>
+      <w:r>
+        <w:rPr>
+          <w:rFonts w:ascii="Consolas" w:eastAsia="Times New Roman" w:hAnsi="Consolas" w:cs="Times New Roman"/>
+          <w:color w:val="569CD6"/>
+          <w:kern w:val="0"/>
+          <w:sz w:val="21"/>
+          <w:szCs w:val="21"/>
+          <w14:ligatures w14:val="none"/>
+        </w:rPr>
+        <w:t>html</w:t>
+      </w:r>
+      <w:r>
+        <w:rPr>
+          <w:rFonts w:ascii="Consolas" w:eastAsia="Times New Roman" w:hAnsi="Consolas" w:cs="Times New Roman"/>
+          <w:color w:val="808080"/>
+          <w:kern w:val="0"/>
+          <w:sz w:val="21"/>
+          <w:szCs w:val="21"/>
+          <w14:ligatures w14:val="none"/>
+        </w:rPr>
+        <w:t>&gt;</w:t>
+      </w:r>
+    </w:p>
+    <w:p>
+      <w:pPr>
+        <w:shd w:val="clear" w:color="auto" w:fill="1F1F1F"/>
+        <w:spacing w:after="0" w:line="285" w:lineRule="atLeast"/>
+        <w:rPr>
+          <w:rFonts w:ascii="Consolas" w:eastAsia="Times New Roman" w:hAnsi="Consolas" w:cs="Times New Roman"/>
+          <w:color w:val="CCCCCC"/>
+          <w:kern w:val="0"/>
+          <w:sz w:val="21"/>
+          <w:szCs w:val="21"/>
+          <w14:ligatures w14:val="none"/>
+        </w:rPr>
+      </w:pPr>
+      <w:r>
+        <w:rPr>
+          <w:rFonts w:ascii="Consolas" w:eastAsia="Times New Roman" w:hAnsi="Consolas" w:cs="Times New Roman"/>
+          <w:color w:val="808080"/>
+          <w:kern w:val="0"/>
+          <w:sz w:val="21"/>
+          <w:szCs w:val="21"/>
+          <w14:ligatures w14:val="none"/>
+        </w:rPr>
+        <w:t>&lt;</w:t>
+      </w:r>
+      <w:r>
+        <w:rPr>
+          <w:rFonts w:ascii="Consolas" w:eastAsia="Times New Roman" w:hAnsi="Consolas" w:cs="Times New Roman"/>
+          <w:color w:val="569CD6"/>
+          <w:kern w:val="0"/>
+          <w:sz w:val="21"/>
+          <w:szCs w:val="21"/>
+          <w14:ligatures w14:val="none"/>
+        </w:rPr>
+        <w:t>head</w:t>
+      </w:r>
+      <w:r>
+        <w:rPr>
+          <w:rFonts w:ascii="Consolas" w:eastAsia="Times New Roman" w:hAnsi="Consolas" w:cs="Times New Roman"/>
+          <w:color w:val="808080"/>
+          <w:kern w:val="0"/>
+          <w:sz w:val="21"/>
+          <w:szCs w:val="21"/>
+          <w14:ligatures w14:val="none"/>
+        </w:rPr>
+        <w:t>&gt;</w:t>
+      </w:r>
+    </w:p>
+    <w:p>
+      <w:pPr>
+        <w:shd w:val="clear" w:color="auto" w:fill="1F1F1F"/>
+        <w:spacing w:after="0" w:line="285" w:lineRule="atLeast"/>
+        <w:rPr>
+          <w:rFonts w:ascii="Consolas" w:eastAsia="Times New Roman" w:hAnsi="Consolas" w:cs="Times New Roman"/>
+          <w:color w:val="CCCCCC"/>
+          <w:kern w:val="0"/>
+          <w:sz w:val="21"/>
+          <w:szCs w:val="21"/>
+          <w14:ligatures w14:val="none"/>
+        </w:rPr>
+      </w:pPr>
+      <w:r>
+        <w:rPr>
+          <w:rFonts w:ascii="Consolas" w:eastAsia="Times New Roman" w:hAnsi="Consolas" w:cs="Times New Roman"/>
+          <w:color w:val="808080"/>
+          <w:kern w:val="0"/>
+          <w:sz w:val="21"/>
+          <w:szCs w:val="21"/>
+          <w14:ligatures w14:val="none"/>
+        </w:rPr>
+        <w:t>&lt;</w:t>
+      </w:r>
+      <w:r>
+        <w:rPr>
+          <w:rFonts w:ascii="Consolas" w:eastAsia="Times New Roman" w:hAnsi="Consolas" w:cs="Times New Roman"/>
+          <w:color w:val="569CD6"/>
+          <w:kern w:val="0"/>
+          <w:sz w:val="21"/>
+          <w:szCs w:val="21"/>
+          <w14:ligatures w14:val="none"/>
+        </w:rPr>
+        <w:t>meta</w:t>
+      </w:r>
+      <w:r>
+        <w:rPr>
+          <w:rFonts w:ascii="Consolas" w:eastAsia="Times New Roman" w:hAnsi="Consolas" w:cs="Times New Roman"/>
+          <w:color w:val="CCCCCC"/>
+          <w:kern w:val="0"/>
+          <w:sz w:val="21"/>
+          <w:szCs w:val="21"/>
+          <w14:ligatures w14:val="none"/>
+        </w:rPr>
+        <w:t xml:space="preserve"> </w:t>
+      </w:r>
+      <w:r>
+        <w:rPr>
+          <w:rFonts w:ascii="Consolas" w:eastAsia="Times New Roman" w:hAnsi="Consolas" w:cs="Times New Roman"/>
+          <w:color w:val="9CDCFE"/>
+          <w:kern w:val="0"/>
+          <w:sz w:val="21"/>
+          <w:szCs w:val="21"/>
+          <w14:ligatures w14:val="none"/>
+        </w:rPr>
+        <w:t>charset</w:t>
+      </w:r>
+      <w:r>
+        <w:rPr>
+          <w:rFonts w:ascii="Consolas" w:eastAsia="Times New Roman" w:hAnsi="Consolas" w:cs="Times New Roman"/>
+          <w:color w:val="CCCCCC"/>
+          <w:kern w:val="0"/>
+          <w:sz w:val="21"/>
+          <w:szCs w:val="21"/>
+          <w14:ligatures w14:val="none"/>
+        </w:rPr>
+        <w:t>=</w:t>
+      </w:r>
+      <w:r>
+        <w:rPr>
+          <w:rFonts w:ascii="Consolas" w:eastAsia="Times New Roman" w:hAnsi="Consolas" w:cs="Times New Roman"/>
+          <w:color w:val="CE9178"/>
+          <w:kern w:val="0"/>
+          <w:sz w:val="21"/>
+          <w:szCs w:val="21"/>
+          <w14:ligatures w14:val="none"/>
+        </w:rPr>
+        <w:t>utf-8</w:t>
+      </w:r>
+      <w:r>
+        <w:rPr>
+          <w:rFonts w:ascii="Consolas" w:eastAsia="Times New Roman" w:hAnsi="Consolas" w:cs="Times New Roman"/>
+          <w:color w:val="CCCCCC"/>
+          <w:kern w:val="0"/>
+          <w:sz w:val="21"/>
+          <w:szCs w:val="21"/>
+          <w14:ligatures w14:val="none"/>
+        </w:rPr>
+        <w:t xml:space="preserve"> </w:t>
+      </w:r>
+      <w:r>
+        <w:rPr>
+          <w:rFonts w:ascii="Consolas" w:eastAsia="Times New Roman" w:hAnsi="Consolas" w:cs="Times New Roman"/>
+          <w:color w:val="808080"/>
+          <w:kern w:val="0"/>
+          <w:sz w:val="21"/>
+          <w:szCs w:val="21"/>
+          <w14:ligatures w14:val="none"/>
+        </w:rPr>
+        <w:t>/&gt;</w:t>
+      </w:r>
+    </w:p>
+    <w:p>
+      <w:pPr>
+        <w:shd w:val="clear" w:color="auto" w:fill="1F1F1F"/>
+        <w:spacing w:after="0" w:line="285" w:lineRule="atLeast"/>
+        <w:rPr>
+          <w:rFonts w:ascii="Consolas" w:eastAsia="Times New Roman" w:hAnsi="Consolas" w:cs="Times New Roman"/>
+          <w:color w:val="CCCCCC"/>
+          <w:kern w:val="0"/>
+          <w:sz w:val="21"/>
+          <w:szCs w:val="21"/>
+          <w14:ligatures w14:val="none"/>
+        </w:rPr>
+      </w:pPr>
+      <w:r>
+        <w:rPr>
+          <w:rFonts w:ascii="Consolas" w:eastAsia="Times New Roman" w:hAnsi="Consolas" w:cs="Times New Roman"/>
+          <w:color w:val="808080"/>
+          <w:kern w:val="0"/>
+          <w:sz w:val="21"/>
+          <w:szCs w:val="21"/>
+          <w14:ligatures w14:val="none"/>
+        </w:rPr>
+        <w:t>&lt;</w:t>
+      </w:r>
+      <w:r>
+        <w:rPr>
+          <w:rFonts w:ascii="Consolas" w:eastAsia="Times New Roman" w:hAnsi="Consolas" w:cs="Times New Roman"/>
+          <w:color w:val="569CD6"/>
+          <w:kern w:val="0"/>
+          <w:sz w:val="21"/>
+          <w:szCs w:val="21"/>
+          <w14:ligatures w14:val="none"/>
+        </w:rPr>
+        <w:t>title</w:t>
+      </w:r>
+      <w:r>
+        <w:rPr>
+          <w:rFonts w:ascii="Consolas" w:eastAsia="Times New Roman" w:hAnsi="Consolas" w:cs="Times New Roman"/>
+          <w:color w:val="808080"/>
+          <w:kern w:val="0"/>
+          <w:sz w:val="21"/>
+          <w:szCs w:val="21"/>
+          <w14:ligatures w14:val="none"/>
+        </w:rPr>
+        <w:t>&gt;</w:t>
+      </w:r>
+      <w:r>
+        <w:rPr>
+          <w:rFonts w:ascii="Consolas" w:eastAsia="Times New Roman" w:hAnsi="Consolas" w:cs="Times New Roman"/>
+          <w:color w:val="CCCCCC"/>
+          <w:kern w:val="0"/>
+          <w:sz w:val="21"/>
+          <w:szCs w:val="21"/>
+          <w14:ligatures w14:val="none"/>
+        </w:rPr>
+        <w:t xml:space="preserve">Print the current </w:t>
+      </w:r>
+      <w:proofErr w:type="gramStart"/>
+      <w:r>
+        <w:rPr>
+          <w:rFonts w:ascii="Consolas" w:eastAsia="Times New Roman" w:hAnsi="Consolas" w:cs="Times New Roman"/>
+          <w:color w:val="CCCCCC"/>
+          <w:kern w:val="0"/>
+          <w:sz w:val="21"/>
+          <w:szCs w:val="21"/>
+          <w14:ligatures w14:val="none"/>
+        </w:rPr>
+        <w:t>page.</w:t>
+      </w:r>
+      <w:r>
+        <w:rPr>
+          <w:rFonts w:ascii="Consolas" w:eastAsia="Times New Roman" w:hAnsi="Consolas" w:cs="Times New Roman"/>
+          <w:color w:val="808080"/>
+          <w:kern w:val="0"/>
+          <w:sz w:val="21"/>
+          <w:szCs w:val="21"/>
+          <w14:ligatures w14:val="none"/>
+        </w:rPr>
+        <w:t>&lt;</w:t>
+      </w:r>
+      <w:proofErr w:type="gramEnd"/>
+      <w:r>
+        <w:rPr>
+          <w:rFonts w:ascii="Consolas" w:eastAsia="Times New Roman" w:hAnsi="Consolas" w:cs="Times New Roman"/>
+          <w:color w:val="808080"/>
+          <w:kern w:val="0"/>
+          <w:sz w:val="21"/>
+          <w:szCs w:val="21"/>
+          <w14:ligatures w14:val="none"/>
+        </w:rPr>
+        <w:t>/</w:t>
+      </w:r>
+      <w:r>
+        <w:rPr>
+          <w:rFonts w:ascii="Consolas" w:eastAsia="Times New Roman" w:hAnsi="Consolas" w:cs="Times New Roman"/>
+          <w:color w:val="569CD6"/>
+          <w:kern w:val="0"/>
+          <w:sz w:val="21"/>
+          <w:szCs w:val="21"/>
+          <w14:ligatures w14:val="none"/>
+        </w:rPr>
+        <w:t>title</w:t>
+      </w:r>
+      <w:r>
+        <w:rPr>
+          <w:rFonts w:ascii="Consolas" w:eastAsia="Times New Roman" w:hAnsi="Consolas" w:cs="Times New Roman"/>
+          <w:color w:val="808080"/>
+          <w:kern w:val="0"/>
+          <w:sz w:val="21"/>
+          <w:szCs w:val="21"/>
+          <w14:ligatures w14:val="none"/>
+        </w:rPr>
+        <w:t>&gt;</w:t>
+      </w:r>
+    </w:p>
+    <w:p>
+      <w:pPr>
+        <w:shd w:val="clear" w:color="auto" w:fill="1F1F1F"/>
+        <w:spacing w:after="0" w:line="285" w:lineRule="atLeast"/>
+        <w:rPr>
+          <w:rFonts w:ascii="Consolas" w:eastAsia="Times New Roman" w:hAnsi="Consolas" w:cs="Times New Roman"/>
+          <w:color w:val="CCCCCC"/>
+          <w:kern w:val="0"/>
+          <w:sz w:val="21"/>
+          <w:szCs w:val="21"/>
+          <w14:ligatures w14:val="none"/>
+        </w:rPr>
+      </w:pPr>
+      <w:r>
+        <w:rPr>
+          <w:rFonts w:ascii="Consolas" w:eastAsia="Times New Roman" w:hAnsi="Consolas" w:cs="Times New Roman"/>
+          <w:color w:val="808080"/>
+          <w:kern w:val="0"/>
+          <w:sz w:val="21"/>
+          <w:szCs w:val="21"/>
+          <w14:ligatures w14:val="none"/>
+        </w:rPr>
+        <w:t>&lt;</w:t>
+      </w:r>
+      <w:r>
+        <w:rPr>
+          <w:rFonts w:ascii="Consolas" w:eastAsia="Times New Roman" w:hAnsi="Consolas" w:cs="Times New Roman"/>
+          <w:color w:val="569CD6"/>
+          <w:kern w:val="0"/>
+          <w:sz w:val="21"/>
+          <w:szCs w:val="21"/>
+          <w14:ligatures w14:val="none"/>
+        </w:rPr>
+        <w:t>script</w:t>
+      </w:r>
+      <w:r>
+        <w:rPr>
+          <w:rFonts w:ascii="Consolas" w:eastAsia="Times New Roman" w:hAnsi="Consolas" w:cs="Times New Roman"/>
+          <w:color w:val="D4D4D4"/>
+          <w:kern w:val="0"/>
+          <w:sz w:val="21"/>
+          <w:szCs w:val="21"/>
+          <w14:ligatures w14:val="none"/>
+        </w:rPr>
+        <w:t xml:space="preserve"> </w:t>
+      </w:r>
       <w:proofErr w:type="spellStart"/>
       <w:r>
-        <w:t>mystr</w:t>
+        <w:rPr>
+          <w:rFonts w:ascii="Consolas" w:eastAsia="Times New Roman" w:hAnsi="Consolas" w:cs="Times New Roman"/>
+          <w:color w:val="9CDCFE"/>
+          <w:kern w:val="0"/>
+          <w:sz w:val="21"/>
+          <w:szCs w:val="21"/>
+          <w14:ligatures w14:val="none"/>
+        </w:rPr>
+        <w:t>src</w:t>
       </w:r>
       <w:proofErr w:type="spellEnd"/>
       <w:r>
-        <w:t xml:space="preserve"> = “jello”</w:t>
-      </w:r>
-      <w:r>
-        <w:t xml:space="preserve"> I can’t just say </w:t>
+        <w:rPr>
+          <w:rFonts w:ascii="Consolas" w:eastAsia="Times New Roman" w:hAnsi="Consolas" w:cs="Times New Roman"/>
+          <w:color w:val="D4D4D4"/>
+          <w:kern w:val="0"/>
+          <w:sz w:val="21"/>
+          <w:szCs w:val="21"/>
+          <w14:ligatures w14:val="none"/>
+        </w:rPr>
+        <w:t>=</w:t>
+      </w:r>
+      <w:r>
+        <w:rPr>
+          <w:rFonts w:ascii="Consolas" w:eastAsia="Times New Roman" w:hAnsi="Consolas" w:cs="Times New Roman"/>
+          <w:color w:val="CE9178"/>
+          <w:kern w:val="0"/>
+          <w:sz w:val="21"/>
+          <w:szCs w:val="21"/>
+          <w14:ligatures w14:val="none"/>
+        </w:rPr>
+        <w:t>"js.js"</w:t>
+      </w:r>
+      <w:r>
+        <w:rPr>
+          <w:rFonts w:ascii="Consolas" w:eastAsia="Times New Roman" w:hAnsi="Consolas" w:cs="Times New Roman"/>
+          <w:color w:val="D4D4D4"/>
+          <w:kern w:val="0"/>
+          <w:sz w:val="21"/>
+          <w:szCs w:val="21"/>
+          <w14:ligatures w14:val="none"/>
+        </w:rPr>
+        <w:t xml:space="preserve"> </w:t>
+      </w:r>
+      <w:r>
+        <w:rPr>
+          <w:rFonts w:ascii="Consolas" w:eastAsia="Times New Roman" w:hAnsi="Consolas" w:cs="Times New Roman"/>
+          <w:color w:val="9CDCFE"/>
+          <w:kern w:val="0"/>
+          <w:sz w:val="21"/>
+          <w:szCs w:val="21"/>
+          <w14:ligatures w14:val="none"/>
+        </w:rPr>
+        <w:t>defer</w:t>
+      </w:r>
+      <w:r>
+        <w:rPr>
+          <w:rFonts w:ascii="Consolas" w:eastAsia="Times New Roman" w:hAnsi="Consolas" w:cs="Times New Roman"/>
+          <w:color w:val="808080"/>
+          <w:kern w:val="0"/>
+          <w:sz w:val="21"/>
+          <w:szCs w:val="21"/>
+          <w14:ligatures w14:val="none"/>
+        </w:rPr>
+        <w:t>&gt;&lt;/</w:t>
+      </w:r>
+      <w:r>
+        <w:rPr>
+          <w:rFonts w:ascii="Consolas" w:eastAsia="Times New Roman" w:hAnsi="Consolas" w:cs="Times New Roman"/>
+          <w:color w:val="569CD6"/>
+          <w:kern w:val="0"/>
+          <w:sz w:val="21"/>
+          <w:szCs w:val="21"/>
+          <w14:ligatures w14:val="none"/>
+        </w:rPr>
+        <w:t>script</w:t>
+      </w:r>
+      <w:r>
+        <w:rPr>
+          <w:rFonts w:ascii="Consolas" w:eastAsia="Times New Roman" w:hAnsi="Consolas" w:cs="Times New Roman"/>
+          <w:color w:val="808080"/>
+          <w:kern w:val="0"/>
+          <w:sz w:val="21"/>
+          <w:szCs w:val="21"/>
+          <w14:ligatures w14:val="none"/>
+        </w:rPr>
+        <w:t>&gt;</w:t>
+      </w:r>
+    </w:p>
+    <w:p>
+      <w:pPr>
+        <w:shd w:val="clear" w:color="auto" w:fill="1F1F1F"/>
+        <w:spacing w:after="0" w:line="285" w:lineRule="atLeast"/>
+        <w:rPr>
+          <w:rFonts w:ascii="Consolas" w:eastAsia="Times New Roman" w:hAnsi="Consolas" w:cs="Times New Roman"/>
+          <w:color w:val="CCCCCC"/>
+          <w:kern w:val="0"/>
+          <w:sz w:val="21"/>
+          <w:szCs w:val="21"/>
+          <w14:ligatures w14:val="none"/>
+        </w:rPr>
+      </w:pPr>
+      <w:r>
+        <w:rPr>
+          <w:rFonts w:ascii="Consolas" w:eastAsia="Times New Roman" w:hAnsi="Consolas" w:cs="Times New Roman"/>
+          <w:color w:val="808080"/>
+          <w:kern w:val="0"/>
+          <w:sz w:val="21"/>
+          <w:szCs w:val="21"/>
+          <w14:ligatures w14:val="none"/>
+        </w:rPr>
+        <w:t>&lt;/</w:t>
+      </w:r>
+      <w:r>
+        <w:rPr>
+          <w:rFonts w:ascii="Consolas" w:eastAsia="Times New Roman" w:hAnsi="Consolas" w:cs="Times New Roman"/>
+          <w:color w:val="569CD6"/>
+          <w:kern w:val="0"/>
+          <w:sz w:val="21"/>
+          <w:szCs w:val="21"/>
+          <w14:ligatures w14:val="none"/>
+        </w:rPr>
+        <w:t>head</w:t>
+      </w:r>
+      <w:r>
+        <w:rPr>
+          <w:rFonts w:ascii="Consolas" w:eastAsia="Times New Roman" w:hAnsi="Consolas" w:cs="Times New Roman"/>
+          <w:color w:val="808080"/>
+          <w:kern w:val="0"/>
+          <w:sz w:val="21"/>
+          <w:szCs w:val="21"/>
+          <w14:ligatures w14:val="none"/>
+        </w:rPr>
+        <w:t>&gt;</w:t>
+      </w:r>
+    </w:p>
+    <w:p>
+      <w:pPr>
+        <w:shd w:val="clear" w:color="auto" w:fill="1F1F1F"/>
+        <w:spacing w:after="0" w:line="285" w:lineRule="atLeast"/>
+        <w:rPr>
+          <w:rFonts w:ascii="Consolas" w:eastAsia="Times New Roman" w:hAnsi="Consolas" w:cs="Times New Roman"/>
+          <w:color w:val="CCCCCC"/>
+          <w:kern w:val="0"/>
+          <w:sz w:val="21"/>
+          <w:szCs w:val="21"/>
+          <w14:ligatures w14:val="none"/>
+        </w:rPr>
+      </w:pPr>
+      <w:r>
+        <w:rPr>
+          <w:rFonts w:ascii="Consolas" w:eastAsia="Times New Roman" w:hAnsi="Consolas" w:cs="Times New Roman"/>
+          <w:color w:val="808080"/>
+          <w:kern w:val="0"/>
+          <w:sz w:val="21"/>
+          <w:szCs w:val="21"/>
+          <w14:ligatures w14:val="none"/>
+        </w:rPr>
+        <w:t>&lt;</w:t>
+      </w:r>
+      <w:r>
+        <w:rPr>
+          <w:rFonts w:ascii="Consolas" w:eastAsia="Times New Roman" w:hAnsi="Consolas" w:cs="Times New Roman"/>
+          <w:color w:val="569CD6"/>
+          <w:kern w:val="0"/>
+          <w:sz w:val="21"/>
+          <w:szCs w:val="21"/>
+          <w14:ligatures w14:val="none"/>
+        </w:rPr>
+        <w:t>body</w:t>
+      </w:r>
+      <w:r>
+        <w:rPr>
+          <w:rFonts w:ascii="Consolas" w:eastAsia="Times New Roman" w:hAnsi="Consolas" w:cs="Times New Roman"/>
+          <w:color w:val="808080"/>
+          <w:kern w:val="0"/>
+          <w:sz w:val="21"/>
+          <w:szCs w:val="21"/>
+          <w14:ligatures w14:val="none"/>
+        </w:rPr>
+        <w:t>&gt;</w:t>
+      </w:r>
+    </w:p>
+    <w:p>
+      <w:pPr>
+        <w:shd w:val="clear" w:color="auto" w:fill="1F1F1F"/>
+        <w:spacing w:after="0" w:line="285" w:lineRule="atLeast"/>
+        <w:rPr>
+          <w:rFonts w:ascii="Consolas" w:eastAsia="Times New Roman" w:hAnsi="Consolas" w:cs="Times New Roman"/>
+          <w:color w:val="CCCCCC"/>
+          <w:kern w:val="0"/>
+          <w:sz w:val="21"/>
+          <w:szCs w:val="21"/>
+          <w14:ligatures w14:val="none"/>
+        </w:rPr>
+      </w:pPr>
+      <w:r>
+        <w:rPr>
+          <w:rFonts w:ascii="Consolas" w:eastAsia="Times New Roman" w:hAnsi="Consolas" w:cs="Times New Roman"/>
+          <w:color w:val="808080"/>
+          <w:kern w:val="0"/>
+          <w:sz w:val="21"/>
+          <w:szCs w:val="21"/>
+          <w14:ligatures w14:val="none"/>
+        </w:rPr>
+        <w:t>&lt;</w:t>
+      </w:r>
+      <w:r>
+        <w:rPr>
+          <w:rFonts w:ascii="Consolas" w:eastAsia="Times New Roman" w:hAnsi="Consolas" w:cs="Times New Roman"/>
+          <w:color w:val="569CD6"/>
+          <w:kern w:val="0"/>
+          <w:sz w:val="21"/>
+          <w:szCs w:val="21"/>
+          <w14:ligatures w14:val="none"/>
+        </w:rPr>
+        <w:t>p</w:t>
+      </w:r>
+      <w:r>
+        <w:rPr>
+          <w:rFonts w:ascii="Consolas" w:eastAsia="Times New Roman" w:hAnsi="Consolas" w:cs="Times New Roman"/>
+          <w:color w:val="808080"/>
+          <w:kern w:val="0"/>
+          <w:sz w:val="21"/>
+          <w:szCs w:val="21"/>
+          <w14:ligatures w14:val="none"/>
+        </w:rPr>
+        <w:t>&gt;&lt;/</w:t>
+      </w:r>
+      <w:r>
+        <w:rPr>
+          <w:rFonts w:ascii="Consolas" w:eastAsia="Times New Roman" w:hAnsi="Consolas" w:cs="Times New Roman"/>
+          <w:color w:val="569CD6"/>
+          <w:kern w:val="0"/>
+          <w:sz w:val="21"/>
+          <w:szCs w:val="21"/>
+          <w14:ligatures w14:val="none"/>
+        </w:rPr>
+        <w:t>p</w:t>
+      </w:r>
+      <w:r>
+        <w:rPr>
+          <w:rFonts w:ascii="Consolas" w:eastAsia="Times New Roman" w:hAnsi="Consolas" w:cs="Times New Roman"/>
+          <w:color w:val="808080"/>
+          <w:kern w:val="0"/>
+          <w:sz w:val="21"/>
+          <w:szCs w:val="21"/>
+          <w14:ligatures w14:val="none"/>
+        </w:rPr>
+        <w:t>&gt;</w:t>
+      </w:r>
+    </w:p>
+    <w:p>
+      <w:pPr>
+        <w:shd w:val="clear" w:color="auto" w:fill="1F1F1F"/>
+        <w:spacing w:after="0" w:line="285" w:lineRule="atLeast"/>
+        <w:rPr>
+          <w:rFonts w:ascii="Consolas" w:eastAsia="Times New Roman" w:hAnsi="Consolas" w:cs="Times New Roman"/>
+          <w:color w:val="CCCCCC"/>
+          <w:kern w:val="0"/>
+          <w:sz w:val="21"/>
+          <w:szCs w:val="21"/>
+          <w14:ligatures w14:val="none"/>
+        </w:rPr>
+      </w:pPr>
+      <w:r>
+        <w:rPr>
+          <w:rFonts w:ascii="Consolas" w:eastAsia="Times New Roman" w:hAnsi="Consolas" w:cs="Times New Roman"/>
+          <w:color w:val="808080"/>
+          <w:kern w:val="0"/>
+          <w:sz w:val="21"/>
+          <w:szCs w:val="21"/>
+          <w14:ligatures w14:val="none"/>
+        </w:rPr>
+        <w:t>&lt;</w:t>
+      </w:r>
+      <w:r>
+        <w:rPr>
+          <w:rFonts w:ascii="Consolas" w:eastAsia="Times New Roman" w:hAnsi="Consolas" w:cs="Times New Roman"/>
+          <w:color w:val="569CD6"/>
+          <w:kern w:val="0"/>
+          <w:sz w:val="21"/>
+          <w:szCs w:val="21"/>
+          <w14:ligatures w14:val="none"/>
+        </w:rPr>
+        <w:t>p</w:t>
+      </w:r>
+      <w:r>
+        <w:rPr>
+          <w:rFonts w:ascii="Consolas" w:eastAsia="Times New Roman" w:hAnsi="Consolas" w:cs="Times New Roman"/>
+          <w:color w:val="808080"/>
+          <w:kern w:val="0"/>
+          <w:sz w:val="21"/>
+          <w:szCs w:val="21"/>
+          <w14:ligatures w14:val="none"/>
+        </w:rPr>
+        <w:t>&gt;</w:t>
+      </w:r>
+      <w:r>
+        <w:rPr>
+          <w:rFonts w:ascii="Consolas" w:eastAsia="Times New Roman" w:hAnsi="Consolas" w:cs="Times New Roman"/>
+          <w:color w:val="CCCCCC"/>
+          <w:kern w:val="0"/>
+          <w:sz w:val="21"/>
+          <w:szCs w:val="21"/>
+          <w14:ligatures w14:val="none"/>
+        </w:rPr>
+        <w:t xml:space="preserve">Click the button to print the current </w:t>
+      </w:r>
+      <w:proofErr w:type="gramStart"/>
+      <w:r>
+        <w:rPr>
+          <w:rFonts w:ascii="Consolas" w:eastAsia="Times New Roman" w:hAnsi="Consolas" w:cs="Times New Roman"/>
+          <w:color w:val="CCCCCC"/>
+          <w:kern w:val="0"/>
+          <w:sz w:val="21"/>
+          <w:szCs w:val="21"/>
+          <w14:ligatures w14:val="none"/>
+        </w:rPr>
+        <w:t>page.</w:t>
+      </w:r>
+      <w:r>
+        <w:rPr>
+          <w:rFonts w:ascii="Consolas" w:eastAsia="Times New Roman" w:hAnsi="Consolas" w:cs="Times New Roman"/>
+          <w:color w:val="808080"/>
+          <w:kern w:val="0"/>
+          <w:sz w:val="21"/>
+          <w:szCs w:val="21"/>
+          <w14:ligatures w14:val="none"/>
+        </w:rPr>
+        <w:t>&lt;</w:t>
+      </w:r>
+      <w:proofErr w:type="gramEnd"/>
+      <w:r>
+        <w:rPr>
+          <w:rFonts w:ascii="Consolas" w:eastAsia="Times New Roman" w:hAnsi="Consolas" w:cs="Times New Roman"/>
+          <w:color w:val="808080"/>
+          <w:kern w:val="0"/>
+          <w:sz w:val="21"/>
+          <w:szCs w:val="21"/>
+          <w14:ligatures w14:val="none"/>
+        </w:rPr>
+        <w:t>/</w:t>
+      </w:r>
+      <w:r>
+        <w:rPr>
+          <w:rFonts w:ascii="Consolas" w:eastAsia="Times New Roman" w:hAnsi="Consolas" w:cs="Times New Roman"/>
+          <w:color w:val="569CD6"/>
+          <w:kern w:val="0"/>
+          <w:sz w:val="21"/>
+          <w:szCs w:val="21"/>
+          <w14:ligatures w14:val="none"/>
+        </w:rPr>
+        <w:t>p</w:t>
+      </w:r>
+      <w:r>
+        <w:rPr>
+          <w:rFonts w:ascii="Consolas" w:eastAsia="Times New Roman" w:hAnsi="Consolas" w:cs="Times New Roman"/>
+          <w:color w:val="808080"/>
+          <w:kern w:val="0"/>
+          <w:sz w:val="21"/>
+          <w:szCs w:val="21"/>
+          <w14:ligatures w14:val="none"/>
+        </w:rPr>
+        <w:t>&gt;</w:t>
+      </w:r>
+    </w:p>
+    <w:p>
+      <w:pPr>
+        <w:shd w:val="clear" w:color="auto" w:fill="1F1F1F"/>
+        <w:spacing w:after="0" w:line="285" w:lineRule="atLeast"/>
+        <w:rPr>
+          <w:rFonts w:ascii="Consolas" w:eastAsia="Times New Roman" w:hAnsi="Consolas" w:cs="Times New Roman"/>
+          <w:color w:val="CCCCCC"/>
+          <w:kern w:val="0"/>
+          <w:sz w:val="21"/>
+          <w:szCs w:val="21"/>
+          <w14:ligatures w14:val="none"/>
+        </w:rPr>
+      </w:pPr>
+      <w:r>
+        <w:rPr>
+          <w:rFonts w:ascii="Consolas" w:eastAsia="Times New Roman" w:hAnsi="Consolas" w:cs="Times New Roman"/>
+          <w:color w:val="808080"/>
+          <w:kern w:val="0"/>
+          <w:sz w:val="21"/>
+          <w:szCs w:val="21"/>
+          <w14:ligatures w14:val="none"/>
+        </w:rPr>
+        <w:t>&lt;</w:t>
+      </w:r>
+      <w:r>
+        <w:rPr>
+          <w:rFonts w:ascii="Consolas" w:eastAsia="Times New Roman" w:hAnsi="Consolas" w:cs="Times New Roman"/>
+          <w:color w:val="569CD6"/>
+          <w:kern w:val="0"/>
+          <w:sz w:val="21"/>
+          <w:szCs w:val="21"/>
+          <w14:ligatures w14:val="none"/>
+        </w:rPr>
+        <w:t>button</w:t>
+      </w:r>
+      <w:r>
+        <w:rPr>
+          <w:rFonts w:ascii="Consolas" w:eastAsia="Times New Roman" w:hAnsi="Consolas" w:cs="Times New Roman"/>
+          <w:color w:val="CCCCCC"/>
+          <w:kern w:val="0"/>
+          <w:sz w:val="21"/>
+          <w:szCs w:val="21"/>
+          <w14:ligatures w14:val="none"/>
+        </w:rPr>
+        <w:t xml:space="preserve"> </w:t>
+      </w:r>
+      <w:r>
+        <w:rPr>
+          <w:rFonts w:ascii="Consolas" w:eastAsia="Times New Roman" w:hAnsi="Consolas" w:cs="Times New Roman"/>
+          <w:color w:val="9CDCFE"/>
+          <w:kern w:val="0"/>
+          <w:sz w:val="21"/>
+          <w:szCs w:val="21"/>
+          <w14:ligatures w14:val="none"/>
+        </w:rPr>
+        <w:t>onclick</w:t>
+      </w:r>
+      <w:r>
+        <w:rPr>
+          <w:rFonts w:ascii="Consolas" w:eastAsia="Times New Roman" w:hAnsi="Consolas" w:cs="Times New Roman"/>
+          <w:color w:val="CCCCCC"/>
+          <w:kern w:val="0"/>
+          <w:sz w:val="21"/>
+          <w:szCs w:val="21"/>
+          <w14:ligatures w14:val="none"/>
+        </w:rPr>
+        <w:t>=</w:t>
+      </w:r>
+      <w:r>
+        <w:rPr>
+          <w:rFonts w:ascii="Consolas" w:eastAsia="Times New Roman" w:hAnsi="Consolas" w:cs="Times New Roman"/>
+          <w:color w:val="CE9178"/>
+          <w:kern w:val="0"/>
+          <w:sz w:val="21"/>
+          <w:szCs w:val="21"/>
+          <w14:ligatures w14:val="none"/>
+        </w:rPr>
+        <w:t>"</w:t>
       </w:r>
       <w:proofErr w:type="spellStart"/>
+      <w:r>
+        <w:rPr>
+          <w:rFonts w:ascii="Consolas" w:eastAsia="Times New Roman" w:hAnsi="Consolas" w:cs="Times New Roman"/>
+          <w:color w:val="DCDCAA"/>
+          <w:kern w:val="0"/>
+          <w:sz w:val="21"/>
+          <w:szCs w:val="21"/>
+          <w14:ligatures w14:val="none"/>
+        </w:rPr>
+        <w:t>print_current_</w:t>
+      </w:r>
       <w:proofErr w:type="gramStart"/>
       <w:r>
-        <w:t>mysr</w:t>
+        <w:rPr>
+          <w:rFonts w:ascii="Consolas" w:eastAsia="Times New Roman" w:hAnsi="Consolas" w:cs="Times New Roman"/>
+          <w:color w:val="DCDCAA"/>
+          <w:kern w:val="0"/>
+          <w:sz w:val="21"/>
+          <w:szCs w:val="21"/>
+          <w14:ligatures w14:val="none"/>
+        </w:rPr>
+        <w:t>page</w:t>
       </w:r>
       <w:proofErr w:type="spellEnd"/>
       <w:r>
-        <w:t>[</w:t>
+        <w:rPr>
+          <w:rFonts w:ascii="Consolas" w:eastAsia="Times New Roman" w:hAnsi="Consolas" w:cs="Times New Roman"/>
+          <w:color w:val="CE9178"/>
+          <w:kern w:val="0"/>
+          <w:sz w:val="21"/>
+          <w:szCs w:val="21"/>
+          <w14:ligatures w14:val="none"/>
+        </w:rPr>
+        <w:t>(</w:t>
       </w:r>
       <w:proofErr w:type="gramEnd"/>
       <w:r>
-        <w:t>0] =’H’</w:t>
+        <w:rPr>
+          <w:rFonts w:ascii="Consolas" w:eastAsia="Times New Roman" w:hAnsi="Consolas" w:cs="Times New Roman"/>
+          <w:color w:val="CE9178"/>
+          <w:kern w:val="0"/>
+          <w:sz w:val="21"/>
+          <w:szCs w:val="21"/>
+          <w14:ligatures w14:val="none"/>
+        </w:rPr>
+        <w:t>)"</w:t>
+      </w:r>
+      <w:r>
+        <w:rPr>
+          <w:rFonts w:ascii="Consolas" w:eastAsia="Times New Roman" w:hAnsi="Consolas" w:cs="Times New Roman"/>
+          <w:color w:val="808080"/>
+          <w:kern w:val="0"/>
+          <w:sz w:val="21"/>
+          <w:szCs w:val="21"/>
+          <w14:ligatures w14:val="none"/>
+        </w:rPr>
+        <w:t>&gt;</w:t>
+      </w:r>
+      <w:r>
+        <w:rPr>
+          <w:rFonts w:ascii="Consolas" w:eastAsia="Times New Roman" w:hAnsi="Consolas" w:cs="Times New Roman"/>
+          <w:color w:val="CCCCCC"/>
+          <w:kern w:val="0"/>
+          <w:sz w:val="21"/>
+          <w:szCs w:val="21"/>
+          <w14:ligatures w14:val="none"/>
+        </w:rPr>
+        <w:t>Print this page</w:t>
+      </w:r>
+      <w:r>
+        <w:rPr>
+          <w:rFonts w:ascii="Consolas" w:eastAsia="Times New Roman" w:hAnsi="Consolas" w:cs="Times New Roman"/>
+          <w:color w:val="808080"/>
+          <w:kern w:val="0"/>
+          <w:sz w:val="21"/>
+          <w:szCs w:val="21"/>
+          <w14:ligatures w14:val="none"/>
+        </w:rPr>
+        <w:t>&lt;/</w:t>
+      </w:r>
+      <w:r>
+        <w:rPr>
+          <w:rFonts w:ascii="Consolas" w:eastAsia="Times New Roman" w:hAnsi="Consolas" w:cs="Times New Roman"/>
+          <w:color w:val="569CD6"/>
+          <w:kern w:val="0"/>
+          <w:sz w:val="21"/>
+          <w:szCs w:val="21"/>
+          <w14:ligatures w14:val="none"/>
+        </w:rPr>
+        <w:t>button</w:t>
+      </w:r>
+      <w:r>
+        <w:rPr>
+          <w:rFonts w:ascii="Consolas" w:eastAsia="Times New Roman" w:hAnsi="Consolas" w:cs="Times New Roman"/>
+          <w:color w:val="808080"/>
+          <w:kern w:val="0"/>
+          <w:sz w:val="21"/>
+          <w:szCs w:val="21"/>
+          <w14:ligatures w14:val="none"/>
+        </w:rPr>
+        <w:t>&gt;</w:t>
       </w:r>
     </w:p>
+    <w:p>
+      <w:pPr>
+        <w:shd w:val="clear" w:color="auto" w:fill="1F1F1F"/>
+        <w:spacing w:after="0" w:line="285" w:lineRule="atLeast"/>
+        <w:rPr>
+          <w:rFonts w:ascii="Consolas" w:eastAsia="Times New Roman" w:hAnsi="Consolas" w:cs="Times New Roman"/>
+          <w:color w:val="CCCCCC"/>
+          <w:kern w:val="0"/>
+          <w:sz w:val="21"/>
+          <w:szCs w:val="21"/>
+          <w14:ligatures w14:val="none"/>
+        </w:rPr>
+      </w:pPr>
+      <w:r>
+        <w:rPr>
+          <w:rFonts w:ascii="Consolas" w:eastAsia="Times New Roman" w:hAnsi="Consolas" w:cs="Times New Roman"/>
+          <w:color w:val="808080"/>
+          <w:kern w:val="0"/>
+          <w:sz w:val="21"/>
+          <w:szCs w:val="21"/>
+          <w14:ligatures w14:val="none"/>
+        </w:rPr>
+        <w:t>&lt;/</w:t>
+      </w:r>
+      <w:r>
+        <w:rPr>
+          <w:rFonts w:ascii="Consolas" w:eastAsia="Times New Roman" w:hAnsi="Consolas" w:cs="Times New Roman"/>
+          <w:color w:val="569CD6"/>
+          <w:kern w:val="0"/>
+          <w:sz w:val="21"/>
+          <w:szCs w:val="21"/>
+          <w14:ligatures w14:val="none"/>
+        </w:rPr>
+        <w:t>body</w:t>
+      </w:r>
+      <w:r>
+        <w:rPr>
+          <w:rFonts w:ascii="Consolas" w:eastAsia="Times New Roman" w:hAnsi="Consolas" w:cs="Times New Roman"/>
+          <w:color w:val="808080"/>
+          <w:kern w:val="0"/>
+          <w:sz w:val="21"/>
+          <w:szCs w:val="21"/>
+          <w14:ligatures w14:val="none"/>
+        </w:rPr>
+        <w:t>&gt;</w:t>
+      </w:r>
+    </w:p>
+    <w:p>
+      <w:pPr>
+        <w:shd w:val="clear" w:color="auto" w:fill="1F1F1F"/>
+        <w:spacing w:after="0" w:line="285" w:lineRule="atLeast"/>
+        <w:rPr>
+          <w:rFonts w:ascii="Consolas" w:eastAsia="Times New Roman" w:hAnsi="Consolas" w:cs="Times New Roman"/>
+          <w:color w:val="CCCCCC"/>
+          <w:kern w:val="0"/>
+          <w:sz w:val="21"/>
+          <w:szCs w:val="21"/>
+          <w14:ligatures w14:val="none"/>
+        </w:rPr>
+      </w:pPr>
+      <w:r>
+        <w:rPr>
+          <w:rFonts w:ascii="Consolas" w:eastAsia="Times New Roman" w:hAnsi="Consolas" w:cs="Times New Roman"/>
+          <w:color w:val="808080"/>
+          <w:kern w:val="0"/>
+          <w:sz w:val="21"/>
+          <w:szCs w:val="21"/>
+          <w14:ligatures w14:val="none"/>
+        </w:rPr>
+        <w:t>&lt;/</w:t>
+      </w:r>
+      <w:r>
+        <w:rPr>
+          <w:rFonts w:ascii="Consolas" w:eastAsia="Times New Roman" w:hAnsi="Consolas" w:cs="Times New Roman"/>
+          <w:color w:val="569CD6"/>
+          <w:kern w:val="0"/>
+          <w:sz w:val="21"/>
+          <w:szCs w:val="21"/>
+          <w14:ligatures w14:val="none"/>
+        </w:rPr>
+        <w:t>html</w:t>
+      </w:r>
+      <w:r>
+        <w:rPr>
+          <w:rFonts w:ascii="Consolas" w:eastAsia="Times New Roman" w:hAnsi="Consolas" w:cs="Times New Roman"/>
+          <w:color w:val="808080"/>
+          <w:kern w:val="0"/>
+          <w:sz w:val="21"/>
+          <w:szCs w:val="21"/>
+          <w14:ligatures w14:val="none"/>
+        </w:rPr>
+        <w:t>&gt;</w:t>
+      </w:r>
+    </w:p>
+    <w:p/>
     <w:sectPr>
       <w:pgSz w:w="12240" w:h="15840"/>
       <w:pgMar w:top="1440" w:right="1440" w:bottom="1440" w:left="1440" w:header="720" w:footer="720" w:gutter="0"/>
@@ -165,7 +1286,7 @@
 
 <file path=word/commentsExtended.xml><?xml version="1.0" encoding="utf-8"?>
 <w15:commentsEx xmlns:wpc="http://schemas.microsoft.com/office/word/2010/wordprocessingCanvas" xmlns:cx="http://schemas.microsoft.com/office/drawing/2014/chartex" xmlns:cx1="http://schemas.microsoft.com/office/drawing/2015/9/8/chartex" xmlns:cx2="http://schemas.microsoft.com/office/drawing/2015/10/21/chartex" xmlns:cx3="http://schemas.microsoft.com/office/drawing/2016/5/9/chartex" xmlns:cx4="http://schemas.microsoft.com/office/drawing/2016/5/10/chartex" xmlns:cx5="http://schemas.microsoft.com/office/drawing/2016/5/11/chartex" xmlns:cx6="http://schemas.microsoft.com/office/drawing/2016/5/12/chartex" xmlns:cx7="http://schemas.microsoft.com/office/drawing/2016/5/13/chartex" xmlns:cx8="http://schemas.microsoft.com/office/drawing/2016/5/14/chartex" xmlns:mc="http://schemas.openxmlformats.org/markup-compatibility/2006" xmlns:aink="http://schemas.microsoft.com/office/drawing/2016/ink" xmlns:am3d="http://schemas.microsoft.com/office/drawing/2017/model3d" xmlns:o="urn:schemas-microsoft-com:office:office" xmlns:oel="http://schemas.microsoft.com/office/2019/extlst" xmlns:r="http://schemas.openxmlformats.org/officeDocument/2006/relationships" xmlns:m="http://schemas.openxmlformats.org/officeDocument/2006/math" xmlns:v="urn:schemas-microsoft-com:vml" xmlns:wp14="http://schemas.microsoft.com/office/word/2010/wordprocessingDrawing" xmlns:wp="http://schemas.openxmlformats.org/drawingml/2006/wordprocessingDrawing" xmlns:w10="urn:schemas-microsoft-com:office:word" xmlns:w="http://schemas.openxmlformats.org/wordprocessingml/2006/main" xmlns:w14="http://schemas.microsoft.com/office/word/2010/wordml" xmlns:w15="http://schemas.microsoft.com/office/word/2012/wordml" xmlns:w16cex="http://schemas.microsoft.com/office/word/2018/wordml/cex" xmlns:w16cid="http://schemas.microsoft.com/office/word/2016/wordml/cid" xmlns:w16="http://schemas.microsoft.com/office/word/2018/wordml" xmlns:w16sdtdh="http://schemas.microsoft.com/office/word/2020/wordml/sdtdatahash" xmlns:w16se="http://schemas.microsoft.com/office/word/2015/wordml/symex" xmlns:wpg="http://schemas.microsoft.com/office/word/2010/wordprocessingGroup" xmlns:wpi="http://schemas.microsoft.com/office/word/2010/wordprocessingInk" xmlns:wne="http://schemas.microsoft.com/office/word/2006/wordml" xmlns:wps="http://schemas.microsoft.com/office/word/2010/wordprocessingShape" mc:Ignorable="w14 w15 w16se w16cid w16 w16cex w16sdtdh wp14">
-  <w15:commentEx w15:paraId="26DF11DC" w15:done="1"/>
+  <w15:commentEx w15:paraId="26DF11DC" w15:done="0"/>
 </w15:commentsEx>
 </file>
 
